--- a/templates/wz_template.docx
+++ b/templates/wz_template.docx
@@ -1166,7 +1166,7 @@
                 <w:color w:val="000000"/>
                 <w:lang w:val="en-GB"/>
               </w:rPr>
-              <w:t>{%tr for row in i</w:t>
+              <w:t xml:space="preserve">{%tr for row in </w:t>
             </w:r>
             <w:r>
               <w:rPr>
@@ -1174,7 +1174,15 @@
                 <w:color w:val="000000"/>
                 <w:lang w:val="en-GB"/>
               </w:rPr>
-              <w:t>tems %}</w:t>
+              <w:t>products</w:t>
+            </w:r>
+            <w:r>
+              <w:rPr>
+                <w:rFonts w:ascii="Times New Roman" w:eastAsia="Times New Roman" w:hAnsi="Times New Roman" w:cs="Times New Roman"/>
+                <w:color w:val="000000"/>
+                <w:lang w:val="en-GB"/>
+              </w:rPr>
+              <w:t xml:space="preserve"> %}</w:t>
             </w:r>
           </w:p>
         </w:tc>

--- a/templates/wz_template.docx
+++ b/templates/wz_template.docx
@@ -81,21 +81,7 @@
           <w:rFonts w:ascii="Times New Roman" w:eastAsia="Times New Roman" w:hAnsi="Times New Roman" w:cs="Times New Roman"/>
           <w:lang w:val="en-GB"/>
         </w:rPr>
-        <w:t>{{ town }}</w:t>
-      </w:r>
-      <w:r>
-        <w:rPr>
-          <w:rFonts w:ascii="Times New Roman" w:eastAsia="Times New Roman" w:hAnsi="Times New Roman" w:cs="Times New Roman"/>
-          <w:lang w:val="en-GB"/>
-        </w:rPr>
-        <w:t xml:space="preserve">, </w:t>
-      </w:r>
-      <w:r>
-        <w:rPr>
-          <w:rFonts w:ascii="Times New Roman" w:eastAsia="Times New Roman" w:hAnsi="Times New Roman" w:cs="Times New Roman"/>
-          <w:lang w:val="en-GB"/>
-        </w:rPr>
-        <w:t>{{ date }}</w:t>
+        <w:t>{{ town }}, {{ date }}</w:t>
       </w:r>
     </w:p>
     <w:p>
@@ -632,6 +618,7 @@
           <w:b/>
           <w:sz w:val="32"/>
           <w:szCs w:val="32"/>
+          <w:lang w:val="en-GB"/>
         </w:rPr>
       </w:pPr>
       <w:r>
@@ -640,6 +627,7 @@
           <w:b/>
           <w:sz w:val="32"/>
           <w:szCs w:val="32"/>
+          <w:lang w:val="en-GB"/>
         </w:rPr>
         <w:t>DOSTAWCA:</w:t>
       </w:r>
@@ -699,16 +687,7 @@
           <w:szCs w:val="24"/>
           <w:lang w:val="en-GB"/>
         </w:rPr>
-        <w:t>{{ supplier_address_1 }}</w:t>
-      </w:r>
-      <w:r>
-        <w:rPr>
-          <w:rFonts w:ascii="Times New Roman" w:eastAsia="Times New Roman" w:hAnsi="Times New Roman" w:cs="Times New Roman"/>
-          <w:sz w:val="24"/>
-          <w:szCs w:val="24"/>
-          <w:lang w:val="en-GB"/>
-        </w:rPr>
-        <w:t xml:space="preserve"> </w:t>
+        <w:t xml:space="preserve">{{ supplier_address_1 }} </w:t>
       </w:r>
     </w:p>
     <w:p>
@@ -809,6 +788,7 @@
           <w:b/>
           <w:sz w:val="32"/>
           <w:szCs w:val="32"/>
+          <w:lang w:val="en-GB"/>
         </w:rPr>
       </w:pPr>
       <w:r>
@@ -817,6 +797,7 @@
           <w:b/>
           <w:sz w:val="32"/>
           <w:szCs w:val="32"/>
+          <w:lang w:val="en-GB"/>
         </w:rPr>
         <w:t>KLIENT:</w:t>
       </w:r>
@@ -921,6 +902,7 @@
           <w:rFonts w:ascii="Times New Roman" w:eastAsia="Times New Roman" w:hAnsi="Times New Roman" w:cs="Times New Roman"/>
           <w:sz w:val="24"/>
           <w:szCs w:val="24"/>
+          <w:lang w:val="en-GB"/>
         </w:rPr>
         <w:sectPr>
           <w:type w:val="continuous"/>
@@ -937,6 +919,7 @@
           <w:rFonts w:ascii="Times New Roman" w:eastAsia="Times New Roman" w:hAnsi="Times New Roman" w:cs="Times New Roman"/>
           <w:sz w:val="24"/>
           <w:szCs w:val="24"/>
+          <w:lang w:val="en-GB"/>
         </w:rPr>
         <w:t xml:space="preserve">NIP: </w:t>
       </w:r>
@@ -945,26 +928,9 @@
           <w:rFonts w:ascii="Times New Roman" w:eastAsia="Times New Roman" w:hAnsi="Times New Roman" w:cs="Times New Roman"/>
           <w:sz w:val="24"/>
           <w:szCs w:val="24"/>
-        </w:rPr>
-        <w:t xml:space="preserve">{{ </w:t>
-      </w:r>
-      <w:proofErr w:type="spellStart"/>
-      <w:r>
-        <w:rPr>
-          <w:rFonts w:ascii="Times New Roman" w:eastAsia="Times New Roman" w:hAnsi="Times New Roman" w:cs="Times New Roman"/>
-          <w:sz w:val="24"/>
-          <w:szCs w:val="24"/>
-        </w:rPr>
-        <w:t>client_nip</w:t>
-      </w:r>
-      <w:proofErr w:type="spellEnd"/>
-      <w:r>
-        <w:rPr>
-          <w:rFonts w:ascii="Times New Roman" w:eastAsia="Times New Roman" w:hAnsi="Times New Roman" w:cs="Times New Roman"/>
-          <w:sz w:val="24"/>
-          <w:szCs w:val="24"/>
-        </w:rPr>
-        <w:t xml:space="preserve"> }}</w:t>
+          <w:lang w:val="en-GB"/>
+        </w:rPr>
+        <w:t>{{ client_nip }}</w:t>
       </w:r>
     </w:p>
     <w:p>
@@ -975,6 +941,7 @@
           <w:i/>
           <w:sz w:val="32"/>
           <w:szCs w:val="32"/>
+          <w:lang w:val="en-GB"/>
         </w:rPr>
       </w:pPr>
     </w:p>
@@ -1147,7 +1114,6 @@
               <w:bottom w:val="single" w:sz="4" w:space="0" w:color="000000"/>
               <w:right w:val="single" w:sz="4" w:space="0" w:color="000000"/>
             </w:tcBorders>
-            <w:shd w:val="clear" w:color="auto" w:fill="auto"/>
             <w:vAlign w:val="center"/>
           </w:tcPr>
           <w:p>
@@ -1252,7 +1218,6 @@
               <w:bottom w:val="single" w:sz="4" w:space="0" w:color="000000"/>
               <w:right w:val="single" w:sz="4" w:space="0" w:color="000000"/>
             </w:tcBorders>
-            <w:shd w:val="clear" w:color="auto" w:fill="auto"/>
           </w:tcPr>
           <w:p>
             <w:pPr>
@@ -1304,7 +1269,6 @@
               <w:bottom w:val="single" w:sz="4" w:space="0" w:color="000000"/>
               <w:right w:val="single" w:sz="4" w:space="0" w:color="000000"/>
             </w:tcBorders>
-            <w:shd w:val="clear" w:color="auto" w:fill="auto"/>
             <w:vAlign w:val="center"/>
           </w:tcPr>
           <w:p>
@@ -1350,7 +1314,6 @@
               <w:bottom w:val="single" w:sz="4" w:space="0" w:color="000000"/>
               <w:right w:val="single" w:sz="4" w:space="0" w:color="000000"/>
             </w:tcBorders>
-            <w:shd w:val="clear" w:color="auto" w:fill="auto"/>
             <w:vAlign w:val="center"/>
           </w:tcPr>
           <w:p>
@@ -1403,7 +1366,6 @@
               <w:bottom w:val="single" w:sz="4" w:space="0" w:color="000000"/>
               <w:right w:val="single" w:sz="4" w:space="0" w:color="000000"/>
             </w:tcBorders>
-            <w:shd w:val="clear" w:color="auto" w:fill="auto"/>
             <w:vAlign w:val="center"/>
           </w:tcPr>
           <w:p>
@@ -1442,7 +1404,6 @@
               <w:bottom w:val="nil"/>
               <w:right w:val="nil"/>
             </w:tcBorders>
-            <w:shd w:val="clear" w:color="auto" w:fill="auto"/>
             <w:vAlign w:val="center"/>
           </w:tcPr>
           <w:p>
@@ -1466,7 +1427,6 @@
               <w:bottom w:val="nil"/>
               <w:right w:val="nil"/>
             </w:tcBorders>
-            <w:shd w:val="clear" w:color="auto" w:fill="auto"/>
             <w:vAlign w:val="center"/>
           </w:tcPr>
           <w:p>
@@ -1491,7 +1451,6 @@
               <w:bottom w:val="nil"/>
               <w:right w:val="nil"/>
             </w:tcBorders>
-            <w:shd w:val="clear" w:color="auto" w:fill="auto"/>
             <w:vAlign w:val="center"/>
           </w:tcPr>
           <w:p>
@@ -1516,7 +1475,6 @@
               <w:bottom w:val="nil"/>
               <w:right w:val="nil"/>
             </w:tcBorders>
-            <w:shd w:val="clear" w:color="auto" w:fill="auto"/>
             <w:vAlign w:val="center"/>
           </w:tcPr>
           <w:p>
@@ -1541,7 +1499,6 @@
               <w:bottom w:val="nil"/>
               <w:right w:val="nil"/>
             </w:tcBorders>
-            <w:shd w:val="clear" w:color="auto" w:fill="auto"/>
             <w:vAlign w:val="center"/>
           </w:tcPr>
           <w:p>
@@ -1567,7 +1524,6 @@
               <w:bottom w:val="nil"/>
               <w:right w:val="nil"/>
             </w:tcBorders>
-            <w:shd w:val="clear" w:color="auto" w:fill="auto"/>
             <w:vAlign w:val="center"/>
           </w:tcPr>
           <w:p>
@@ -1592,7 +1548,6 @@
               <w:bottom w:val="nil"/>
               <w:right w:val="nil"/>
             </w:tcBorders>
-            <w:shd w:val="clear" w:color="auto" w:fill="auto"/>
             <w:vAlign w:val="center"/>
           </w:tcPr>
           <w:p>
@@ -2534,9 +2489,7 @@
       <w:tblStyleRowBandSize w:val="1"/>
       <w:tblStyleColBandSize w:val="1"/>
       <w:tblCellMar>
-        <w:top w:w="0" w:type="dxa"/>
         <w:left w:w="70" w:type="dxa"/>
-        <w:bottom w:w="0" w:type="dxa"/>
         <w:right w:w="70" w:type="dxa"/>
       </w:tblCellMar>
     </w:tblPr>

--- a/templates/wz_template.docx
+++ b/templates/wz_template.docx
@@ -955,8 +955,8 @@
         <w:tblLook w:val="0400" w:firstRow="0" w:lastRow="0" w:firstColumn="0" w:lastColumn="0" w:noHBand="0" w:noVBand="1"/>
       </w:tblPr>
       <w:tblGrid>
-        <w:gridCol w:w="464"/>
-        <w:gridCol w:w="808"/>
+        <w:gridCol w:w="562"/>
+        <w:gridCol w:w="710"/>
         <w:gridCol w:w="808"/>
         <w:gridCol w:w="808"/>
         <w:gridCol w:w="807"/>
@@ -971,7 +971,7 @@
         </w:trPr>
         <w:tc>
           <w:tcPr>
-            <w:tcW w:w="464" w:type="dxa"/>
+            <w:tcW w:w="562" w:type="dxa"/>
             <w:tcBorders>
               <w:top w:val="single" w:sz="4" w:space="0" w:color="000000"/>
               <w:left w:val="single" w:sz="4" w:space="0" w:color="000000"/>
@@ -1003,7 +1003,7 @@
         </w:tc>
         <w:tc>
           <w:tcPr>
-            <w:tcW w:w="3641" w:type="dxa"/>
+            <w:tcW w:w="3543" w:type="dxa"/>
             <w:gridSpan w:val="5"/>
             <w:tcBorders>
               <w:top w:val="single" w:sz="4" w:space="0" w:color="000000"/>
@@ -1160,7 +1160,7 @@
         </w:trPr>
         <w:tc>
           <w:tcPr>
-            <w:tcW w:w="464" w:type="dxa"/>
+            <w:tcW w:w="562" w:type="dxa"/>
             <w:tcBorders>
               <w:top w:val="nil"/>
               <w:left w:val="single" w:sz="4" w:space="0" w:color="000000"/>
@@ -1210,7 +1210,7 @@
         </w:tc>
         <w:tc>
           <w:tcPr>
-            <w:tcW w:w="3641" w:type="dxa"/>
+            <w:tcW w:w="3543" w:type="dxa"/>
             <w:gridSpan w:val="5"/>
             <w:tcBorders>
               <w:top w:val="single" w:sz="4" w:space="0" w:color="000000"/>
@@ -1397,7 +1397,7 @@
         </w:trPr>
         <w:tc>
           <w:tcPr>
-            <w:tcW w:w="464" w:type="dxa"/>
+            <w:tcW w:w="562" w:type="dxa"/>
             <w:tcBorders>
               <w:top w:val="nil"/>
               <w:left w:val="nil"/>
@@ -1420,7 +1420,7 @@
         </w:tc>
         <w:tc>
           <w:tcPr>
-            <w:tcW w:w="808" w:type="dxa"/>
+            <w:tcW w:w="710" w:type="dxa"/>
             <w:tcBorders>
               <w:top w:val="nil"/>
               <w:left w:val="nil"/>

--- a/templates/wz_template.docx
+++ b/templates/wz_template.docx
@@ -246,29 +246,7 @@
           <w:szCs w:val="16"/>
           <w:lang w:val="en-GB"/>
         </w:rPr>
-        <w:t xml:space="preserve">{{ </w:t>
-      </w:r>
-      <w:proofErr w:type="spellStart"/>
-      <w:r>
-        <w:rPr>
-          <w:rFonts w:ascii="Times New Roman" w:eastAsia="Times New Roman" w:hAnsi="Times New Roman" w:cs="Times New Roman"/>
-          <w:color w:val="385623"/>
-          <w:sz w:val="16"/>
-          <w:szCs w:val="16"/>
-          <w:lang w:val="en-GB"/>
-        </w:rPr>
-        <w:t>regon</w:t>
-      </w:r>
-      <w:proofErr w:type="spellEnd"/>
-      <w:r>
-        <w:rPr>
-          <w:rFonts w:ascii="Times New Roman" w:eastAsia="Times New Roman" w:hAnsi="Times New Roman" w:cs="Times New Roman"/>
-          <w:color w:val="385623"/>
-          <w:sz w:val="16"/>
-          <w:szCs w:val="16"/>
-          <w:lang w:val="en-GB"/>
-        </w:rPr>
-        <w:t xml:space="preserve"> }}</w:t>
+        <w:t>{{ regon }}</w:t>
       </w:r>
     </w:p>
     <w:p>
@@ -357,29 +335,7 @@
           <w:szCs w:val="16"/>
           <w:lang w:val="en-GB"/>
         </w:rPr>
-        <w:t xml:space="preserve">{{ </w:t>
-      </w:r>
-      <w:proofErr w:type="spellStart"/>
-      <w:r>
-        <w:rPr>
-          <w:rFonts w:ascii="Times New Roman" w:eastAsia="Times New Roman" w:hAnsi="Times New Roman" w:cs="Times New Roman"/>
-          <w:color w:val="385623"/>
-          <w:sz w:val="16"/>
-          <w:szCs w:val="16"/>
-          <w:lang w:val="en-GB"/>
-        </w:rPr>
-        <w:t>phone_number</w:t>
-      </w:r>
-      <w:proofErr w:type="spellEnd"/>
-      <w:r>
-        <w:rPr>
-          <w:rFonts w:ascii="Times New Roman" w:eastAsia="Times New Roman" w:hAnsi="Times New Roman" w:cs="Times New Roman"/>
-          <w:color w:val="385623"/>
-          <w:sz w:val="16"/>
-          <w:szCs w:val="16"/>
-          <w:lang w:val="en-GB"/>
-        </w:rPr>
-        <w:t xml:space="preserve"> }}</w:t>
+        <w:t>{{ phone_number }}</w:t>
       </w:r>
       <w:r>
         <w:rPr>
@@ -416,7 +372,6 @@
           <w:lang w:val="en-GB"/>
         </w:rPr>
       </w:pPr>
-      <w:proofErr w:type="spellStart"/>
       <w:r>
         <w:rPr>
           <w:rFonts w:ascii="Times New Roman" w:eastAsia="Times New Roman" w:hAnsi="Times New Roman" w:cs="Times New Roman"/>
@@ -426,51 +381,17 @@
           <w:szCs w:val="16"/>
           <w:lang w:val="en-GB"/>
         </w:rPr>
-        <w:t>Konto</w:t>
-      </w:r>
-      <w:proofErr w:type="spellEnd"/>
-      <w:r>
-        <w:rPr>
-          <w:rFonts w:ascii="Times New Roman" w:eastAsia="Times New Roman" w:hAnsi="Times New Roman" w:cs="Times New Roman"/>
-          <w:b/>
-          <w:color w:val="385623"/>
-          <w:sz w:val="16"/>
-          <w:szCs w:val="16"/>
-          <w:lang w:val="en-GB"/>
-        </w:rPr>
-        <w:t xml:space="preserve">: </w:t>
-      </w:r>
-      <w:r>
-        <w:rPr>
-          <w:rFonts w:ascii="Times New Roman" w:eastAsia="Times New Roman" w:hAnsi="Times New Roman" w:cs="Times New Roman"/>
-          <w:color w:val="385623"/>
-          <w:sz w:val="16"/>
-          <w:szCs w:val="16"/>
-          <w:lang w:val="en-GB"/>
-        </w:rPr>
-        <w:t xml:space="preserve">{{ </w:t>
-      </w:r>
-      <w:proofErr w:type="spellStart"/>
-      <w:r>
-        <w:rPr>
-          <w:rFonts w:ascii="Times New Roman" w:eastAsia="Times New Roman" w:hAnsi="Times New Roman" w:cs="Times New Roman"/>
-          <w:color w:val="385623"/>
-          <w:sz w:val="16"/>
-          <w:szCs w:val="16"/>
-          <w:lang w:val="en-GB"/>
-        </w:rPr>
-        <w:t>bank_name</w:t>
-      </w:r>
-      <w:proofErr w:type="spellEnd"/>
-      <w:r>
-        <w:rPr>
-          <w:rFonts w:ascii="Times New Roman" w:eastAsia="Times New Roman" w:hAnsi="Times New Roman" w:cs="Times New Roman"/>
-          <w:color w:val="385623"/>
-          <w:sz w:val="16"/>
-          <w:szCs w:val="16"/>
-          <w:lang w:val="en-GB"/>
-        </w:rPr>
-        <w:t xml:space="preserve"> }}</w:t>
+        <w:t xml:space="preserve">Konto: </w:t>
+      </w:r>
+      <w:r>
+        <w:rPr>
+          <w:rFonts w:ascii="Times New Roman" w:eastAsia="Times New Roman" w:hAnsi="Times New Roman" w:cs="Times New Roman"/>
+          <w:color w:val="385623"/>
+          <w:sz w:val="16"/>
+          <w:szCs w:val="16"/>
+          <w:lang w:val="en-GB"/>
+        </w:rPr>
+        <w:t>{{ bank_name }}</w:t>
       </w:r>
       <w:r>
         <w:rPr>
@@ -532,29 +453,7 @@
           <w:szCs w:val="16"/>
           <w:lang w:val="en-GB"/>
         </w:rPr>
-        <w:t xml:space="preserve"> </w:t>
-      </w:r>
-      <w:proofErr w:type="spellStart"/>
-      <w:r>
-        <w:rPr>
-          <w:rFonts w:ascii="Times New Roman" w:eastAsia="Times New Roman" w:hAnsi="Times New Roman" w:cs="Times New Roman"/>
-          <w:color w:val="385623"/>
-          <w:sz w:val="16"/>
-          <w:szCs w:val="16"/>
-          <w:lang w:val="en-GB"/>
-        </w:rPr>
-        <w:t>account_number</w:t>
-      </w:r>
-      <w:proofErr w:type="spellEnd"/>
-      <w:r>
-        <w:rPr>
-          <w:rFonts w:ascii="Times New Roman" w:eastAsia="Times New Roman" w:hAnsi="Times New Roman" w:cs="Times New Roman"/>
-          <w:color w:val="385623"/>
-          <w:sz w:val="16"/>
-          <w:szCs w:val="16"/>
-          <w:lang w:val="en-GB"/>
-        </w:rPr>
-        <w:t xml:space="preserve"> }}</w:t>
+        <w:t xml:space="preserve"> account_number }}</w:t>
       </w:r>
     </w:p>
     <w:p>
@@ -584,31 +483,7 @@
           <w:szCs w:val="32"/>
           <w:lang w:val="en-GB"/>
         </w:rPr>
-        <w:t xml:space="preserve">{{ </w:t>
-      </w:r>
-      <w:proofErr w:type="spellStart"/>
-      <w:r>
-        <w:rPr>
-          <w:rFonts w:ascii="Times New Roman" w:eastAsia="Times New Roman" w:hAnsi="Times New Roman" w:cs="Times New Roman"/>
-          <w:b/>
-          <w:i/>
-          <w:sz w:val="32"/>
-          <w:szCs w:val="32"/>
-          <w:lang w:val="en-GB"/>
-        </w:rPr>
-        <w:t>wz_number</w:t>
-      </w:r>
-      <w:proofErr w:type="spellEnd"/>
-      <w:r>
-        <w:rPr>
-          <w:rFonts w:ascii="Times New Roman" w:eastAsia="Times New Roman" w:hAnsi="Times New Roman" w:cs="Times New Roman"/>
-          <w:b/>
-          <w:i/>
-          <w:sz w:val="32"/>
-          <w:szCs w:val="32"/>
-          <w:lang w:val="en-GB"/>
-        </w:rPr>
-        <w:t xml:space="preserve"> }}</w:t>
+        <w:t>{{ wz_number }}</w:t>
       </w:r>
     </w:p>
     <w:p>
@@ -648,19 +523,18 @@
           <w:szCs w:val="24"/>
           <w:lang w:val="en-GB"/>
         </w:rPr>
-        <w:t xml:space="preserve">{{ </w:t>
-      </w:r>
-      <w:proofErr w:type="spellStart"/>
-      <w:r>
+        <w:t>{{ supplier_name }}</w:t>
+      </w:r>
+    </w:p>
+    <w:p>
+      <w:pPr>
         <w:rPr>
           <w:rFonts w:ascii="Times New Roman" w:eastAsia="Times New Roman" w:hAnsi="Times New Roman" w:cs="Times New Roman"/>
           <w:sz w:val="24"/>
           <w:szCs w:val="24"/>
           <w:lang w:val="en-GB"/>
         </w:rPr>
-        <w:t>supplier_name</w:t>
-      </w:r>
-      <w:proofErr w:type="spellEnd"/>
+      </w:pPr>
       <w:r>
         <w:rPr>
           <w:rFonts w:ascii="Times New Roman" w:eastAsia="Times New Roman" w:hAnsi="Times New Roman" w:cs="Times New Roman"/>
@@ -668,7 +542,7 @@
           <w:szCs w:val="24"/>
           <w:lang w:val="en-GB"/>
         </w:rPr>
-        <w:t xml:space="preserve"> }}</w:t>
+        <w:t xml:space="preserve">{{ supplier_address_1 }} </w:t>
       </w:r>
     </w:p>
     <w:p>
@@ -687,27 +561,27 @@
           <w:szCs w:val="24"/>
           <w:lang w:val="en-GB"/>
         </w:rPr>
-        <w:t xml:space="preserve">{{ supplier_address_1 }} </w:t>
-      </w:r>
-    </w:p>
-    <w:p>
-      <w:pPr>
+        <w:t>{{ s</w:t>
+      </w:r>
+      <w:r>
         <w:rPr>
           <w:rFonts w:ascii="Times New Roman" w:eastAsia="Times New Roman" w:hAnsi="Times New Roman" w:cs="Times New Roman"/>
           <w:sz w:val="24"/>
           <w:szCs w:val="24"/>
           <w:lang w:val="en-GB"/>
         </w:rPr>
-      </w:pPr>
-      <w:r>
+        <w:t>upplier_address_2 }}</w:t>
+      </w:r>
+    </w:p>
+    <w:p>
+      <w:pPr>
         <w:rPr>
           <w:rFonts w:ascii="Times New Roman" w:eastAsia="Times New Roman" w:hAnsi="Times New Roman" w:cs="Times New Roman"/>
           <w:sz w:val="24"/>
           <w:szCs w:val="24"/>
           <w:lang w:val="en-GB"/>
         </w:rPr>
-        <w:t>{{ s</w:t>
-      </w:r>
+      </w:pPr>
       <w:r>
         <w:rPr>
           <w:rFonts w:ascii="Times New Roman" w:eastAsia="Times New Roman" w:hAnsi="Times New Roman" w:cs="Times New Roman"/>
@@ -715,55 +589,16 @@
           <w:szCs w:val="24"/>
           <w:lang w:val="en-GB"/>
         </w:rPr>
-        <w:t>upplier_address_2 }}</w:t>
-      </w:r>
-    </w:p>
-    <w:p>
-      <w:pPr>
+        <w:t xml:space="preserve">NIP: </w:t>
+      </w:r>
+      <w:r>
         <w:rPr>
           <w:rFonts w:ascii="Times New Roman" w:eastAsia="Times New Roman" w:hAnsi="Times New Roman" w:cs="Times New Roman"/>
           <w:sz w:val="24"/>
           <w:szCs w:val="24"/>
           <w:lang w:val="en-GB"/>
         </w:rPr>
-      </w:pPr>
-      <w:r>
-        <w:rPr>
-          <w:rFonts w:ascii="Times New Roman" w:eastAsia="Times New Roman" w:hAnsi="Times New Roman" w:cs="Times New Roman"/>
-          <w:sz w:val="24"/>
-          <w:szCs w:val="24"/>
-          <w:lang w:val="en-GB"/>
-        </w:rPr>
-        <w:t xml:space="preserve">NIP: </w:t>
-      </w:r>
-      <w:r>
-        <w:rPr>
-          <w:rFonts w:ascii="Times New Roman" w:eastAsia="Times New Roman" w:hAnsi="Times New Roman" w:cs="Times New Roman"/>
-          <w:sz w:val="24"/>
-          <w:szCs w:val="24"/>
-          <w:lang w:val="en-GB"/>
-        </w:rPr>
-        <w:t xml:space="preserve">{{ </w:t>
-      </w:r>
-      <w:proofErr w:type="spellStart"/>
-      <w:r>
-        <w:rPr>
-          <w:rFonts w:ascii="Times New Roman" w:eastAsia="Times New Roman" w:hAnsi="Times New Roman" w:cs="Times New Roman"/>
-          <w:sz w:val="24"/>
-          <w:szCs w:val="24"/>
-          <w:lang w:val="en-GB"/>
-        </w:rPr>
-        <w:t>supplier_nip</w:t>
-      </w:r>
-      <w:proofErr w:type="spellEnd"/>
-      <w:r>
-        <w:rPr>
-          <w:rFonts w:ascii="Times New Roman" w:eastAsia="Times New Roman" w:hAnsi="Times New Roman" w:cs="Times New Roman"/>
-          <w:sz w:val="24"/>
-          <w:szCs w:val="24"/>
-          <w:lang w:val="en-GB"/>
-        </w:rPr>
-        <w:t xml:space="preserve"> }}</w:t>
+        <w:t>{{ supplier_nip }}</w:t>
       </w:r>
     </w:p>
     <w:p>
@@ -820,27 +655,7 @@
           <w:szCs w:val="24"/>
           <w:lang w:val="en-GB"/>
         </w:rPr>
-        <w:t xml:space="preserve">{{ </w:t>
-      </w:r>
-      <w:proofErr w:type="spellStart"/>
-      <w:r>
-        <w:rPr>
-          <w:rFonts w:ascii="Times New Roman" w:eastAsia="Times New Roman" w:hAnsi="Times New Roman" w:cs="Times New Roman"/>
-          <w:sz w:val="24"/>
-          <w:szCs w:val="24"/>
-          <w:lang w:val="en-GB"/>
-        </w:rPr>
-        <w:t>client_name</w:t>
-      </w:r>
-      <w:proofErr w:type="spellEnd"/>
-      <w:r>
-        <w:rPr>
-          <w:rFonts w:ascii="Times New Roman" w:eastAsia="Times New Roman" w:hAnsi="Times New Roman" w:cs="Times New Roman"/>
-          <w:sz w:val="24"/>
-          <w:szCs w:val="24"/>
-          <w:lang w:val="en-GB"/>
-        </w:rPr>
-        <w:t xml:space="preserve"> }}</w:t>
+        <w:t>{{ client_name }}</w:t>
       </w:r>
     </w:p>
     <w:p>
@@ -1186,25 +1001,7 @@
                 <w:b/>
                 <w:color w:val="000000"/>
               </w:rPr>
-              <w:t xml:space="preserve">{{ </w:t>
-            </w:r>
-            <w:proofErr w:type="spellStart"/>
-            <w:r>
-              <w:rPr>
-                <w:rFonts w:ascii="Times New Roman" w:eastAsia="Times New Roman" w:hAnsi="Times New Roman" w:cs="Times New Roman"/>
-                <w:b/>
-                <w:color w:val="000000"/>
-              </w:rPr>
-              <w:t>row</w:t>
-            </w:r>
-            <w:proofErr w:type="spellEnd"/>
-            <w:r>
-              <w:rPr>
-                <w:rFonts w:ascii="Times New Roman" w:eastAsia="Times New Roman" w:hAnsi="Times New Roman" w:cs="Times New Roman"/>
-                <w:b/>
-                <w:color w:val="000000"/>
-              </w:rPr>
-              <w:t>[0] }}</w:t>
+              <w:t>{{ row[0] }}</w:t>
             </w:r>
           </w:p>
         </w:tc>
@@ -1236,27 +1033,7 @@
                 <w:sz w:val="20"/>
                 <w:szCs w:val="20"/>
               </w:rPr>
-              <w:t xml:space="preserve">{{ </w:t>
-            </w:r>
-            <w:proofErr w:type="spellStart"/>
-            <w:r>
-              <w:rPr>
-                <w:rFonts w:ascii="Times New Roman" w:eastAsia="Times New Roman" w:hAnsi="Times New Roman" w:cs="Times New Roman"/>
-                <w:color w:val="000000"/>
-                <w:sz w:val="20"/>
-                <w:szCs w:val="20"/>
-              </w:rPr>
-              <w:t>row</w:t>
-            </w:r>
-            <w:proofErr w:type="spellEnd"/>
-            <w:r>
-              <w:rPr>
-                <w:rFonts w:ascii="Times New Roman" w:eastAsia="Times New Roman" w:hAnsi="Times New Roman" w:cs="Times New Roman"/>
-                <w:color w:val="000000"/>
-                <w:sz w:val="20"/>
-                <w:szCs w:val="20"/>
-              </w:rPr>
-              <w:t>[1] }}</w:t>
+              <w:t>{{ row[1] }}</w:t>
             </w:r>
           </w:p>
         </w:tc>
@@ -1285,23 +1062,7 @@
                 <w:rFonts w:ascii="Times New Roman" w:eastAsia="Times New Roman" w:hAnsi="Times New Roman" w:cs="Times New Roman"/>
                 <w:color w:val="000000"/>
               </w:rPr>
-              <w:t xml:space="preserve">{{ </w:t>
-            </w:r>
-            <w:proofErr w:type="spellStart"/>
-            <w:r>
-              <w:rPr>
-                <w:rFonts w:ascii="Times New Roman" w:eastAsia="Times New Roman" w:hAnsi="Times New Roman" w:cs="Times New Roman"/>
-                <w:color w:val="000000"/>
-              </w:rPr>
-              <w:t>row</w:t>
-            </w:r>
-            <w:proofErr w:type="spellEnd"/>
-            <w:r>
-              <w:rPr>
-                <w:rFonts w:ascii="Times New Roman" w:eastAsia="Times New Roman" w:hAnsi="Times New Roman" w:cs="Times New Roman"/>
-                <w:color w:val="000000"/>
-              </w:rPr>
-              <w:t>[2] }}</w:t>
+              <w:t>{{ row[2] }}</w:t>
             </w:r>
           </w:p>
         </w:tc>
@@ -1330,23 +1091,7 @@
                 <w:rFonts w:ascii="Times New Roman" w:eastAsia="Times New Roman" w:hAnsi="Times New Roman" w:cs="Times New Roman"/>
                 <w:color w:val="000000"/>
               </w:rPr>
-              <w:t xml:space="preserve">{{ </w:t>
-            </w:r>
-            <w:proofErr w:type="spellStart"/>
-            <w:r>
-              <w:rPr>
-                <w:rFonts w:ascii="Times New Roman" w:eastAsia="Times New Roman" w:hAnsi="Times New Roman" w:cs="Times New Roman"/>
-                <w:color w:val="000000"/>
-              </w:rPr>
-              <w:t>row</w:t>
-            </w:r>
-            <w:proofErr w:type="spellEnd"/>
-            <w:r>
-              <w:rPr>
-                <w:rFonts w:ascii="Times New Roman" w:eastAsia="Times New Roman" w:hAnsi="Times New Roman" w:cs="Times New Roman"/>
-                <w:color w:val="000000"/>
-              </w:rPr>
-              <w:t>[3] }}</w:t>
+              <w:t>{{ row[3] }}</w:t>
             </w:r>
           </w:p>
         </w:tc>
